--- a/КМС/ЛР1/К Теме 1.docx
+++ b/КМС/ЛР1/К Теме 1.docx
@@ -1,6 +1,6 @@
 
 <file path=word/document.xml><?xml version="1.0" encoding="utf-8"?>
-<w:document xmlns:wpc="http://schemas.microsoft.com/office/word/2010/wordprocessingCanvas" xmlns:mc="http://schemas.openxmlformats.org/markup-compatibility/2006" xmlns:o="urn:schemas-microsoft-com:office:office" xmlns:r="http://schemas.openxmlformats.org/officeDocument/2006/relationships" xmlns:m="http://schemas.openxmlformats.org/officeDocument/2006/math" xmlns:v="urn:schemas-microsoft-com:vml" xmlns:wp14="http://schemas.microsoft.com/office/word/2010/wordprocessingDrawing" xmlns:wp="http://schemas.openxmlformats.org/drawingml/2006/wordprocessingDrawing" xmlns:w10="urn:schemas-microsoft-com:office:word" xmlns:w="http://schemas.openxmlformats.org/wordprocessingml/2006/main" xmlns:w14="http://schemas.microsoft.com/office/word/2010/wordml" xmlns:w15="http://schemas.microsoft.com/office/word/2012/wordml" xmlns:wpg="http://schemas.microsoft.com/office/word/2010/wordprocessingGroup" xmlns:wpi="http://schemas.microsoft.com/office/word/2010/wordprocessingInk" xmlns:wne="http://schemas.microsoft.com/office/word/2006/wordml" xmlns:wps="http://schemas.microsoft.com/office/word/2010/wordprocessingShape" mc:Ignorable="w14 w15 wp14">
+<w:document xmlns:wpc="http://schemas.microsoft.com/office/word/2010/wordprocessingCanvas" xmlns:cx="http://schemas.microsoft.com/office/drawing/2014/chartex" xmlns:cx1="http://schemas.microsoft.com/office/drawing/2015/9/8/chartex" xmlns:cx2="http://schemas.microsoft.com/office/drawing/2015/10/21/chartex" xmlns:cx3="http://schemas.microsoft.com/office/drawing/2016/5/9/chartex" xmlns:cx4="http://schemas.microsoft.com/office/drawing/2016/5/10/chartex" xmlns:cx5="http://schemas.microsoft.com/office/drawing/2016/5/11/chartex" xmlns:cx6="http://schemas.microsoft.com/office/drawing/2016/5/12/chartex" xmlns:cx7="http://schemas.microsoft.com/office/drawing/2016/5/13/chartex" xmlns:cx8="http://schemas.microsoft.com/office/drawing/2016/5/14/chartex" xmlns:mc="http://schemas.openxmlformats.org/markup-compatibility/2006" xmlns:aink="http://schemas.microsoft.com/office/drawing/2016/ink" xmlns:am3d="http://schemas.microsoft.com/office/drawing/2017/model3d" xmlns:o="urn:schemas-microsoft-com:office:office" xmlns:r="http://schemas.openxmlformats.org/officeDocument/2006/relationships" xmlns:m="http://schemas.openxmlformats.org/officeDocument/2006/math" xmlns:v="urn:schemas-microsoft-com:vml" xmlns:wp14="http://schemas.microsoft.com/office/word/2010/wordprocessingDrawing" xmlns:wp="http://schemas.openxmlformats.org/drawingml/2006/wordprocessingDrawing" xmlns:w10="urn:schemas-microsoft-com:office:word" xmlns:w="http://schemas.openxmlformats.org/wordprocessingml/2006/main" xmlns:w14="http://schemas.microsoft.com/office/word/2010/wordml" xmlns:w15="http://schemas.microsoft.com/office/word/2012/wordml" xmlns:w16cex="http://schemas.microsoft.com/office/word/2018/wordml/cex" xmlns:w16cid="http://schemas.microsoft.com/office/word/2016/wordml/cid" xmlns:w16="http://schemas.microsoft.com/office/word/2018/wordml" xmlns:w16se="http://schemas.microsoft.com/office/word/2015/wordml/symex" xmlns:wpg="http://schemas.microsoft.com/office/word/2010/wordprocessingGroup" xmlns:wpi="http://schemas.microsoft.com/office/word/2010/wordprocessingInk" xmlns:wne="http://schemas.microsoft.com/office/word/2006/wordml" xmlns:wps="http://schemas.microsoft.com/office/word/2010/wordprocessingShape" mc:Ignorable="w14 w15 w16se w16cid w16 w16cex wp14">
   <w:body>
     <w:p>
       <w:pPr>
@@ -110,7 +110,6 @@
           <w:szCs w:val="40"/>
         </w:rPr>
       </w:pPr>
-      <w:bookmarkStart w:id="0" w:name="_GoBack"/>
       <w:r>
         <w:rPr>
           <w:b/>
@@ -145,7 +144,6 @@
         <w:t>РОВАНИЕ</w:t>
       </w:r>
     </w:p>
-    <w:bookmarkEnd w:id="0"/>
     <w:p>
       <w:pPr>
         <w:ind w:firstLine="567"/>
@@ -168,7 +166,14 @@
           <w:sz w:val="28"/>
           <w:szCs w:val="28"/>
         </w:rPr>
-        <w:t xml:space="preserve"> является одним из основных инструментов исследования  </w:t>
+        <w:t xml:space="preserve"> является одним из основных инструментов исследования</w:t>
+      </w:r>
+      <w:r>
+        <w:rPr>
+          <w:sz w:val="28"/>
+          <w:szCs w:val="28"/>
+        </w:rPr>
+        <w:t xml:space="preserve"> </w:t>
       </w:r>
       <w:r>
         <w:rPr>
@@ -473,12 +478,21 @@
         </w:rPr>
         <w:t>Однако всегда с</w:t>
       </w:r>
-      <w:r>
-        <w:rPr>
-          <w:sz w:val="28"/>
-          <w:szCs w:val="28"/>
-        </w:rPr>
-        <w:t xml:space="preserve">уществует класс объектов, для которых не разработаны аналитические модели, либо не разработаны </w:t>
+      <w:proofErr w:type="spellStart"/>
+      <w:r>
+        <w:rPr>
+          <w:sz w:val="28"/>
+          <w:szCs w:val="28"/>
+        </w:rPr>
+        <w:t>уществует</w:t>
+      </w:r>
+      <w:proofErr w:type="spellEnd"/>
+      <w:r>
+        <w:rPr>
+          <w:sz w:val="28"/>
+          <w:szCs w:val="28"/>
+        </w:rPr>
+        <w:t xml:space="preserve"> класс объектов, для которых не разработаны аналитические модели, либо не разработаны </w:t>
       </w:r>
       <w:r>
         <w:rPr>
@@ -845,7 +859,25 @@
           <w:szCs w:val="28"/>
           <w:lang w:val="ru-RU"/>
         </w:rPr>
-        <w:t>необходимо создать имитационую модель установки для обучения работы персонала работе на реальной установке</w:t>
+        <w:t xml:space="preserve">необходимо создать </w:t>
+      </w:r>
+      <w:proofErr w:type="spellStart"/>
+      <w:r>
+        <w:rPr>
+          <w:sz w:val="28"/>
+          <w:szCs w:val="28"/>
+          <w:lang w:val="ru-RU"/>
+        </w:rPr>
+        <w:t>имитационую</w:t>
+      </w:r>
+      <w:proofErr w:type="spellEnd"/>
+      <w:r>
+        <w:rPr>
+          <w:sz w:val="28"/>
+          <w:szCs w:val="28"/>
+          <w:lang w:val="ru-RU"/>
+        </w:rPr>
+        <w:t xml:space="preserve"> модель установки для обучения работы персонала работе на реальной установке</w:t>
       </w:r>
       <w:r>
         <w:rPr>
@@ -874,12 +906,21 @@
         </w:rPr>
         <w:t>П</w:t>
       </w:r>
-      <w:r>
-        <w:rPr>
-          <w:sz w:val="28"/>
-          <w:szCs w:val="28"/>
-        </w:rPr>
-        <w:t xml:space="preserve">ри имитационном моделировании </w:t>
+      <w:proofErr w:type="spellStart"/>
+      <w:r>
+        <w:rPr>
+          <w:sz w:val="28"/>
+          <w:szCs w:val="28"/>
+        </w:rPr>
+        <w:t>ри</w:t>
+      </w:r>
+      <w:proofErr w:type="spellEnd"/>
+      <w:r>
+        <w:rPr>
+          <w:sz w:val="28"/>
+          <w:szCs w:val="28"/>
+        </w:rPr>
+        <w:t xml:space="preserve"> имитационном моделировании </w:t>
       </w:r>
       <w:r>
         <w:rPr>
@@ -1799,6 +1840,7 @@
           <w:szCs w:val="28"/>
         </w:rPr>
       </w:pPr>
+      <w:bookmarkStart w:id="0" w:name="_GoBack"/>
       <w:r>
         <w:rPr>
           <w:bCs/>
@@ -1846,6 +1888,7 @@
         <w:t xml:space="preserve"> поляризации света</w:t>
       </w:r>
     </w:p>
+    <w:bookmarkEnd w:id="0"/>
     <w:p>
       <w:pPr>
         <w:spacing w:after="160" w:line="259" w:lineRule="auto"/>
@@ -1965,12 +2008,21 @@
         </w:rPr>
         <w:t>П</w:t>
       </w:r>
-      <w:r>
-        <w:rPr>
-          <w:sz w:val="28"/>
-          <w:szCs w:val="28"/>
-        </w:rPr>
-        <w:t>ри имитационном моделировании исходная система рассматривается на элементном уровне, в то время как математические модели стремятся описать системы на глобальном уровне.</w:t>
+      <w:proofErr w:type="spellStart"/>
+      <w:r>
+        <w:rPr>
+          <w:sz w:val="28"/>
+          <w:szCs w:val="28"/>
+        </w:rPr>
+        <w:t>ри</w:t>
+      </w:r>
+      <w:proofErr w:type="spellEnd"/>
+      <w:r>
+        <w:rPr>
+          <w:sz w:val="28"/>
+          <w:szCs w:val="28"/>
+        </w:rPr>
+        <w:t xml:space="preserve"> имитационном моделировании исходная система рассматривается на элементном уровне, в то время как математические модели стремятся описать системы на глобальном уровне.</w:t>
       </w:r>
     </w:p>
     <w:p>
@@ -2192,8 +2244,8 @@
 </file>
 
 <file path=word/numbering.xml><?xml version="1.0" encoding="utf-8"?>
-<w:numbering xmlns:wpc="http://schemas.microsoft.com/office/word/2010/wordprocessingCanvas" xmlns:mc="http://schemas.openxmlformats.org/markup-compatibility/2006" xmlns:o="urn:schemas-microsoft-com:office:office" xmlns:r="http://schemas.openxmlformats.org/officeDocument/2006/relationships" xmlns:m="http://schemas.openxmlformats.org/officeDocument/2006/math" xmlns:v="urn:schemas-microsoft-com:vml" xmlns:wp14="http://schemas.microsoft.com/office/word/2010/wordprocessingDrawing" xmlns:wp="http://schemas.openxmlformats.org/drawingml/2006/wordprocessingDrawing" xmlns:w10="urn:schemas-microsoft-com:office:word" xmlns:w="http://schemas.openxmlformats.org/wordprocessingml/2006/main" xmlns:w14="http://schemas.microsoft.com/office/word/2010/wordml" xmlns:w15="http://schemas.microsoft.com/office/word/2012/wordml" xmlns:wpg="http://schemas.microsoft.com/office/word/2010/wordprocessingGroup" xmlns:wpi="http://schemas.microsoft.com/office/word/2010/wordprocessingInk" xmlns:wne="http://schemas.microsoft.com/office/word/2006/wordml" xmlns:wps="http://schemas.microsoft.com/office/word/2010/wordprocessingShape" mc:Ignorable="w14 w15 wp14">
-  <w:abstractNum w:abstractNumId="0">
+<w:numbering xmlns:wpc="http://schemas.microsoft.com/office/word/2010/wordprocessingCanvas" xmlns:cx="http://schemas.microsoft.com/office/drawing/2014/chartex" xmlns:cx1="http://schemas.microsoft.com/office/drawing/2015/9/8/chartex" xmlns:cx2="http://schemas.microsoft.com/office/drawing/2015/10/21/chartex" xmlns:cx3="http://schemas.microsoft.com/office/drawing/2016/5/9/chartex" xmlns:cx4="http://schemas.microsoft.com/office/drawing/2016/5/10/chartex" xmlns:cx5="http://schemas.microsoft.com/office/drawing/2016/5/11/chartex" xmlns:cx6="http://schemas.microsoft.com/office/drawing/2016/5/12/chartex" xmlns:cx7="http://schemas.microsoft.com/office/drawing/2016/5/13/chartex" xmlns:cx8="http://schemas.microsoft.com/office/drawing/2016/5/14/chartex" xmlns:mc="http://schemas.openxmlformats.org/markup-compatibility/2006" xmlns:aink="http://schemas.microsoft.com/office/drawing/2016/ink" xmlns:am3d="http://schemas.microsoft.com/office/drawing/2017/model3d" xmlns:o="urn:schemas-microsoft-com:office:office" xmlns:r="http://schemas.openxmlformats.org/officeDocument/2006/relationships" xmlns:m="http://schemas.openxmlformats.org/officeDocument/2006/math" xmlns:v="urn:schemas-microsoft-com:vml" xmlns:wp14="http://schemas.microsoft.com/office/word/2010/wordprocessingDrawing" xmlns:wp="http://schemas.openxmlformats.org/drawingml/2006/wordprocessingDrawing" xmlns:w10="urn:schemas-microsoft-com:office:word" xmlns:w="http://schemas.openxmlformats.org/wordprocessingml/2006/main" xmlns:w14="http://schemas.microsoft.com/office/word/2010/wordml" xmlns:w15="http://schemas.microsoft.com/office/word/2012/wordml" xmlns:w16cex="http://schemas.microsoft.com/office/word/2018/wordml/cex" xmlns:w16cid="http://schemas.microsoft.com/office/word/2016/wordml/cid" xmlns:w16="http://schemas.microsoft.com/office/word/2018/wordml" xmlns:w16se="http://schemas.microsoft.com/office/word/2015/wordml/symex" xmlns:wpg="http://schemas.microsoft.com/office/word/2010/wordprocessingGroup" xmlns:wpi="http://schemas.microsoft.com/office/word/2010/wordprocessingInk" xmlns:wne="http://schemas.microsoft.com/office/word/2006/wordml" xmlns:wps="http://schemas.microsoft.com/office/word/2010/wordprocessingShape" mc:Ignorable="w14 w15 w16se w16cid w16 w16cex wp14">
+  <w:abstractNum w:abstractNumId="0" w15:restartNumberingAfterBreak="0">
     <w:nsid w:val="0AC55EB3"/>
     <w:multiLevelType w:val="multilevel"/>
     <w:tmpl w:val="6A584D38"/>
@@ -2342,7 +2394,7 @@
       </w:rPr>
     </w:lvl>
   </w:abstractNum>
-  <w:abstractNum w:abstractNumId="1">
+  <w:abstractNum w:abstractNumId="1" w15:restartNumberingAfterBreak="0">
     <w:nsid w:val="10B402C7"/>
     <w:multiLevelType w:val="multilevel"/>
     <w:tmpl w:val="8370F37E"/>
@@ -2491,7 +2543,7 @@
       </w:rPr>
     </w:lvl>
   </w:abstractNum>
-  <w:abstractNum w:abstractNumId="2">
+  <w:abstractNum w:abstractNumId="2" w15:restartNumberingAfterBreak="0">
     <w:nsid w:val="527F18F5"/>
     <w:multiLevelType w:val="hybridMultilevel"/>
     <w:tmpl w:val="4F0CF94E"/>
@@ -2604,7 +2656,7 @@
       </w:rPr>
     </w:lvl>
   </w:abstractNum>
-  <w:abstractNum w:abstractNumId="3">
+  <w:abstractNum w:abstractNumId="3" w15:restartNumberingAfterBreak="0">
     <w:nsid w:val="63FB6EAA"/>
     <w:multiLevelType w:val="hybridMultilevel"/>
     <w:tmpl w:val="73F4F96C"/>
@@ -2690,7 +2742,7 @@
       </w:pPr>
     </w:lvl>
   </w:abstractNum>
-  <w:abstractNum w:abstractNumId="4">
+  <w:abstractNum w:abstractNumId="4" w15:restartNumberingAfterBreak="0">
     <w:nsid w:val="77FE2426"/>
     <w:multiLevelType w:val="hybridMultilevel"/>
     <w:tmpl w:val="E1F894D6"/>
@@ -2822,7 +2874,7 @@
 </file>
 
 <file path=word/styles.xml><?xml version="1.0" encoding="utf-8"?>
-<w:styles xmlns:mc="http://schemas.openxmlformats.org/markup-compatibility/2006" xmlns:r="http://schemas.openxmlformats.org/officeDocument/2006/relationships" xmlns:w="http://schemas.openxmlformats.org/wordprocessingml/2006/main" xmlns:w14="http://schemas.microsoft.com/office/word/2010/wordml" xmlns:w15="http://schemas.microsoft.com/office/word/2012/wordml" mc:Ignorable="w14 w15">
+<w:styles xmlns:mc="http://schemas.openxmlformats.org/markup-compatibility/2006" xmlns:r="http://schemas.openxmlformats.org/officeDocument/2006/relationships" xmlns:w="http://schemas.openxmlformats.org/wordprocessingml/2006/main" xmlns:w14="http://schemas.microsoft.com/office/word/2010/wordml" xmlns:w15="http://schemas.microsoft.com/office/word/2012/wordml" xmlns:w16cex="http://schemas.microsoft.com/office/word/2018/wordml/cex" xmlns:w16cid="http://schemas.microsoft.com/office/word/2016/wordml/cid" xmlns:w16="http://schemas.microsoft.com/office/word/2018/wordml" xmlns:w16se="http://schemas.microsoft.com/office/word/2015/wordml/symex" mc:Ignorable="w14 w15 w16se w16cid w16 w16cex">
   <w:docDefaults>
     <w:rPrDefault>
       <w:rPr>
@@ -2838,7 +2890,7 @@
       </w:pPr>
     </w:pPrDefault>
   </w:docDefaults>
-  <w:latentStyles w:defLockedState="0" w:defUIPriority="99" w:defSemiHidden="0" w:defUnhideWhenUsed="0" w:defQFormat="0" w:count="371">
+  <w:latentStyles w:defLockedState="0" w:defUIPriority="99" w:defSemiHidden="0" w:defUnhideWhenUsed="0" w:defQFormat="0" w:count="376">
     <w:lsdException w:name="Normal" w:uiPriority="0" w:qFormat="1"/>
     <w:lsdException w:name="heading 1" w:uiPriority="9" w:qFormat="1"/>
     <w:lsdException w:name="heading 2" w:semiHidden="1" w:uiPriority="9" w:unhideWhenUsed="1" w:qFormat="1"/>
@@ -2944,7 +2996,6 @@
     <w:lsdException w:name="HTML Sample" w:semiHidden="1" w:unhideWhenUsed="1"/>
     <w:lsdException w:name="HTML Typewriter" w:semiHidden="1" w:unhideWhenUsed="1"/>
     <w:lsdException w:name="HTML Variable" w:semiHidden="1" w:unhideWhenUsed="1"/>
-    <w:lsdException w:name="Normal Table" w:semiHidden="1" w:unhideWhenUsed="1"/>
     <w:lsdException w:name="annotation subject" w:semiHidden="1" w:unhideWhenUsed="1"/>
     <w:lsdException w:name="No List" w:semiHidden="1" w:unhideWhenUsed="1"/>
     <w:lsdException w:name="Outline List 1" w:semiHidden="1" w:unhideWhenUsed="1"/>
@@ -2987,11 +3038,8 @@
     <w:lsdException w:name="Table Contemporary" w:semiHidden="1" w:unhideWhenUsed="1"/>
     <w:lsdException w:name="Table Elegant" w:semiHidden="1" w:unhideWhenUsed="1"/>
     <w:lsdException w:name="Table Professional" w:semiHidden="1" w:unhideWhenUsed="1"/>
-    <w:lsdException w:name="Table Subtle 1" w:semiHidden="1" w:unhideWhenUsed="1"/>
     <w:lsdException w:name="Table Subtle 2" w:semiHidden="1" w:unhideWhenUsed="1"/>
     <w:lsdException w:name="Table Web 1" w:semiHidden="1" w:unhideWhenUsed="1"/>
-    <w:lsdException w:name="Table Web 2" w:semiHidden="1" w:unhideWhenUsed="1"/>
-    <w:lsdException w:name="Table Web 3" w:semiHidden="1" w:unhideWhenUsed="1"/>
     <w:lsdException w:name="Balloon Text" w:semiHidden="1" w:unhideWhenUsed="1"/>
     <w:lsdException w:name="Table Grid" w:uiPriority="39"/>
     <w:lsdException w:name="Table Theme" w:semiHidden="1" w:unhideWhenUsed="1"/>
@@ -3210,6 +3258,11 @@
     <w:lsdException w:name="List Table 5 Dark Accent 6" w:uiPriority="50"/>
     <w:lsdException w:name="List Table 6 Colorful Accent 6" w:uiPriority="51"/>
     <w:lsdException w:name="List Table 7 Colorful Accent 6" w:uiPriority="52"/>
+    <w:lsdException w:name="Mention" w:semiHidden="1" w:unhideWhenUsed="1"/>
+    <w:lsdException w:name="Smart Hyperlink" w:semiHidden="1" w:unhideWhenUsed="1"/>
+    <w:lsdException w:name="Hashtag" w:semiHidden="1" w:unhideWhenUsed="1"/>
+    <w:lsdException w:name="Unresolved Mention" w:semiHidden="1" w:unhideWhenUsed="1"/>
+    <w:lsdException w:name="Smart Link" w:semiHidden="1" w:unhideWhenUsed="1"/>
   </w:latentStyles>
   <w:style w:type="paragraph" w:default="1" w:styleId="a">
     <w:name w:val="Normal"/>
